--- a/CSS/CSS Text and Box-Model.docx
+++ b/CSS/CSS Text and Box-Model.docx
@@ -16,7 +16,25 @@
           <w:sz w:val="24"/>
           <w:szCs w:val="24"/>
         </w:rPr>
-        <w:t>font-family: ”Arial”</w:t>
+        <w:t>font-family</w:t>
+      </w:r>
+      <w:proofErr w:type="gramStart"/>
+      <w:r>
+        <w:rPr>
+          <w:rFonts w:ascii="Ink Free" w:hAnsi="Ink Free"/>
+          <w:sz w:val="24"/>
+          <w:szCs w:val="24"/>
+        </w:rPr>
+        <w:t>: ”Arial</w:t>
+      </w:r>
+      <w:proofErr w:type="gramEnd"/>
+      <w:r>
+        <w:rPr>
+          <w:rFonts w:ascii="Ink Free" w:hAnsi="Ink Free"/>
+          <w:sz w:val="24"/>
+          <w:szCs w:val="24"/>
+        </w:rPr>
+        <w:t>”</w:t>
       </w:r>
     </w:p>
     <w:p>
@@ -33,7 +51,25 @@
           <w:sz w:val="24"/>
           <w:szCs w:val="24"/>
         </w:rPr>
-        <w:t>font-size: 200px(for pixel)/ 2em(its double the size of parent element)</w:t>
+        <w:t>font-size: 200</w:t>
+      </w:r>
+      <w:proofErr w:type="gramStart"/>
+      <w:r>
+        <w:rPr>
+          <w:rFonts w:ascii="Ink Free" w:hAnsi="Ink Free"/>
+          <w:sz w:val="24"/>
+          <w:szCs w:val="24"/>
+        </w:rPr>
+        <w:t>px(</w:t>
+      </w:r>
+      <w:proofErr w:type="gramEnd"/>
+      <w:r>
+        <w:rPr>
+          <w:rFonts w:ascii="Ink Free" w:hAnsi="Ink Free"/>
+          <w:sz w:val="24"/>
+          <w:szCs w:val="24"/>
+        </w:rPr>
+        <w:t>for pixel)/ 2em(its double the size of parent element)</w:t>
       </w:r>
     </w:p>
     <w:p>
@@ -50,7 +86,25 @@
           <w:sz w:val="24"/>
           <w:szCs w:val="24"/>
         </w:rPr>
-        <w:t>font-weight: bold /100 to 800(we can only do every 100 number like 100,200 etc)</w:t>
+        <w:t xml:space="preserve">font-weight: bold /100 to 800(we can only do every 100 number like 100,200 </w:t>
+      </w:r>
+      <w:proofErr w:type="spellStart"/>
+      <w:r>
+        <w:rPr>
+          <w:rFonts w:ascii="Ink Free" w:hAnsi="Ink Free"/>
+          <w:sz w:val="24"/>
+          <w:szCs w:val="24"/>
+        </w:rPr>
+        <w:t>etc</w:t>
+      </w:r>
+      <w:proofErr w:type="spellEnd"/>
+      <w:r>
+        <w:rPr>
+          <w:rFonts w:ascii="Ink Free" w:hAnsi="Ink Free"/>
+          <w:sz w:val="24"/>
+          <w:szCs w:val="24"/>
+        </w:rPr>
+        <w:t>)</w:t>
       </w:r>
     </w:p>
     <w:p>
@@ -192,7 +246,295 @@
           <w:sz w:val="24"/>
           <w:szCs w:val="24"/>
         </w:rPr>
-        <w:t>Picture explains it. One trick is margin: 0 auto(0 auto 0 auto to be exact) to center an element</w:t>
+        <w:t xml:space="preserve">Picture explains it. One trick is margin: 0 </w:t>
+      </w:r>
+      <w:r>
+        <w:rPr>
+          <w:rFonts w:ascii="Ink Free" w:hAnsi="Ink Free"/>
+          <w:sz w:val="24"/>
+          <w:szCs w:val="24"/>
+        </w:rPr>
+        <w:t>auto (</w:t>
+      </w:r>
+      <w:r>
+        <w:rPr>
+          <w:rFonts w:ascii="Ink Free" w:hAnsi="Ink Free"/>
+          <w:sz w:val="24"/>
+          <w:szCs w:val="24"/>
+        </w:rPr>
+        <w:t>0 auto 0 auto to be exact) to center an element</w:t>
+      </w:r>
+      <w:r>
+        <w:rPr>
+          <w:rFonts w:ascii="Ink Free" w:hAnsi="Ink Free"/>
+          <w:sz w:val="24"/>
+          <w:szCs w:val="24"/>
+        </w:rPr>
+        <w:t>.</w:t>
+      </w:r>
+    </w:p>
+    <w:p/>
+    <w:p>
+      <w:pPr>
+        <w:rPr>
+          <w:b/>
+          <w:bCs/>
+        </w:rPr>
+      </w:pPr>
+    </w:p>
+    <w:p>
+      <w:pPr>
+        <w:rPr>
+          <w:b/>
+          <w:bCs/>
+        </w:rPr>
+      </w:pPr>
+    </w:p>
+    <w:p>
+      <w:pPr>
+        <w:rPr>
+          <w:b/>
+          <w:bCs/>
+        </w:rPr>
+      </w:pPr>
+    </w:p>
+    <w:p>
+      <w:pPr>
+        <w:rPr>
+          <w:b/>
+          <w:bCs/>
+        </w:rPr>
+      </w:pPr>
+    </w:p>
+    <w:p>
+      <w:pPr>
+        <w:rPr>
+          <w:b/>
+          <w:bCs/>
+        </w:rPr>
+      </w:pPr>
+    </w:p>
+    <w:p>
+      <w:pPr>
+        <w:rPr>
+          <w:b/>
+          <w:bCs/>
+        </w:rPr>
+      </w:pPr>
+    </w:p>
+    <w:p>
+      <w:pPr>
+        <w:rPr>
+          <w:b/>
+          <w:bCs/>
+        </w:rPr>
+      </w:pPr>
+    </w:p>
+    <w:p>
+      <w:pPr>
+        <w:rPr>
+          <w:b/>
+          <w:bCs/>
+        </w:rPr>
+      </w:pPr>
+    </w:p>
+    <w:p>
+      <w:pPr>
+        <w:rPr>
+          <w:b/>
+          <w:bCs/>
+        </w:rPr>
+      </w:pPr>
+    </w:p>
+    <w:p>
+      <w:pPr>
+        <w:rPr>
+          <w:b/>
+          <w:bCs/>
+        </w:rPr>
+      </w:pPr>
+    </w:p>
+    <w:p>
+      <w:pPr>
+        <w:rPr>
+          <w:b/>
+          <w:bCs/>
+        </w:rPr>
+      </w:pPr>
+    </w:p>
+    <w:p>
+      <w:pPr>
+        <w:rPr>
+          <w:b/>
+          <w:bCs/>
+        </w:rPr>
+      </w:pPr>
+    </w:p>
+    <w:p>
+      <w:pPr>
+        <w:rPr>
+          <w:b/>
+          <w:bCs/>
+        </w:rPr>
+      </w:pPr>
+    </w:p>
+    <w:p>
+      <w:pPr>
+        <w:pStyle w:val="ListParagraph"/>
+        <w:numPr>
+          <w:ilvl w:val="0"/>
+          <w:numId w:val="1"/>
+        </w:numPr>
+      </w:pPr>
+      <w:r>
+        <w:rPr>
+          <w:b/>
+          <w:bCs/>
+        </w:rPr>
+        <w:lastRenderedPageBreak/>
+        <w:t xml:space="preserve">Margin Collapsing: </w:t>
+      </w:r>
+    </w:p>
+    <w:p>
+      <w:r>
+        <w:rPr>
+          <w:noProof/>
+        </w:rPr>
+        <w:drawing>
+          <wp:inline distT="0" distB="0" distL="0" distR="0" wp14:anchorId="7BFFB41C" wp14:editId="24C10A2A">
+            <wp:extent cx="5943600" cy="3529965"/>
+            <wp:effectExtent l="0" t="0" r="0" b="0"/>
+            <wp:docPr id="2" name="Picture 2"/>
+            <wp:cNvGraphicFramePr>
+              <a:graphicFrameLocks xmlns:a="http://schemas.openxmlformats.org/drawingml/2006/main" noChangeAspect="1"/>
+            </wp:cNvGraphicFramePr>
+            <a:graphic xmlns:a="http://schemas.openxmlformats.org/drawingml/2006/main">
+              <a:graphicData uri="http://schemas.openxmlformats.org/drawingml/2006/picture">
+                <pic:pic xmlns:pic="http://schemas.openxmlformats.org/drawingml/2006/picture">
+                  <pic:nvPicPr>
+                    <pic:cNvPr id="1" name=""/>
+                    <pic:cNvPicPr/>
+                  </pic:nvPicPr>
+                  <pic:blipFill>
+                    <a:blip r:embed="rId6"/>
+                    <a:stretch>
+                      <a:fillRect/>
+                    </a:stretch>
+                  </pic:blipFill>
+                  <pic:spPr>
+                    <a:xfrm>
+                      <a:off x="0" y="0"/>
+                      <a:ext cx="5943600" cy="3529965"/>
+                    </a:xfrm>
+                    <a:prstGeom prst="rect">
+                      <a:avLst/>
+                    </a:prstGeom>
+                  </pic:spPr>
+                </pic:pic>
+              </a:graphicData>
+            </a:graphic>
+          </wp:inline>
+        </w:drawing>
+      </w:r>
+    </w:p>
+    <w:p>
+      <w:r>
+        <w:t>If two adjacent element</w:t>
+      </w:r>
+      <w:r>
+        <w:t>s</w:t>
+      </w:r>
+      <w:r>
+        <w:t xml:space="preserve"> have margins overlapping, the bigger margin wins</w:t>
+      </w:r>
+      <w:r>
+        <w:t>. This is known as margin collapsing.</w:t>
+      </w:r>
+    </w:p>
+    <w:p/>
+    <w:p/>
+    <w:p>
+      <w:pPr>
+        <w:pStyle w:val="ListParagraph"/>
+        <w:numPr>
+          <w:ilvl w:val="0"/>
+          <w:numId w:val="1"/>
+        </w:numPr>
+      </w:pPr>
+      <w:r>
+        <w:rPr>
+          <w:b/>
+          <w:bCs/>
+        </w:rPr>
+        <w:t xml:space="preserve">Box-Sizing: </w:t>
+      </w:r>
+    </w:p>
+    <w:p>
+      <w:pPr>
+        <w:ind w:left="360"/>
+      </w:pPr>
+      <w:r>
+        <w:drawing>
+          <wp:inline distT="0" distB="0" distL="0" distR="0" wp14:anchorId="65142DC1" wp14:editId="522C3608">
+            <wp:extent cx="5172797" cy="914528"/>
+            <wp:effectExtent l="0" t="0" r="0" b="0"/>
+            <wp:docPr id="4" name="Picture 4"/>
+            <wp:cNvGraphicFramePr>
+              <a:graphicFrameLocks xmlns:a="http://schemas.openxmlformats.org/drawingml/2006/main" noChangeAspect="1"/>
+            </wp:cNvGraphicFramePr>
+            <a:graphic xmlns:a="http://schemas.openxmlformats.org/drawingml/2006/main">
+              <a:graphicData uri="http://schemas.openxmlformats.org/drawingml/2006/picture">
+                <pic:pic xmlns:pic="http://schemas.openxmlformats.org/drawingml/2006/picture">
+                  <pic:nvPicPr>
+                    <pic:cNvPr id="1" name=""/>
+                    <pic:cNvPicPr/>
+                  </pic:nvPicPr>
+                  <pic:blipFill>
+                    <a:blip r:embed="rId7"/>
+                    <a:stretch>
+                      <a:fillRect/>
+                    </a:stretch>
+                  </pic:blipFill>
+                  <pic:spPr>
+                    <a:xfrm>
+                      <a:off x="0" y="0"/>
+                      <a:ext cx="5172797" cy="914528"/>
+                    </a:xfrm>
+                    <a:prstGeom prst="rect">
+                      <a:avLst/>
+                    </a:prstGeom>
+                  </pic:spPr>
+                </pic:pic>
+              </a:graphicData>
+            </a:graphic>
+          </wp:inline>
+        </w:drawing>
+      </w:r>
+    </w:p>
+    <w:p>
+      <w:pPr>
+        <w:ind w:left="360"/>
+      </w:pPr>
+      <w:r>
+        <w:t xml:space="preserve">As a result, our elements will appear bigger cause it will add the padding and border. To solve this, we can use </w:t>
+      </w:r>
+      <w:r>
+        <w:rPr>
+          <w:b/>
+          <w:bCs/>
+        </w:rPr>
+        <w:t xml:space="preserve">box-Sizing: Border-box. </w:t>
+      </w:r>
+      <w:r>
+        <w:t xml:space="preserve">Its safe to actually assign it to whole document as a </w:t>
+      </w:r>
+      <w:proofErr w:type="spellStart"/>
+      <w:r>
+        <w:t>css</w:t>
+      </w:r>
+      <w:proofErr w:type="spellEnd"/>
+      <w:r>
+        <w:t xml:space="preserve"> rule.</w:t>
       </w:r>
     </w:p>
     <w:sectPr>
@@ -210,7 +552,7 @@
   <w:abstractNum w:abstractNumId="0" w15:restartNumberingAfterBreak="0">
     <w:nsid w:val="35D32E21"/>
     <w:multiLevelType w:val="hybridMultilevel"/>
-    <w:tmpl w:val="A4B41AE8"/>
+    <w:tmpl w:val="E1F41226"/>
     <w:lvl w:ilvl="0" w:tplc="04090001">
       <w:start w:val="1"/>
       <w:numFmt w:val="bullet"/>
